--- a/nujsua53/translated files/review_RPM Billing Letter (1).docx.xlz.docx
+++ b/nujsua53/translated files/review_RPM Billing Letter (1).docx.xlz.docx
@@ -285,14 +285,7 @@
         <w:rPr>
           <w:rStyle w:val="External"/>
         </w:rPr>
-        <w:t>\RPM Billing Letter (1</w:t>
-      </w:r>
-      <w:proofErr w:type="gramStart"/>
-      <w:r>
-        <w:rPr>
-          <w:rStyle w:val="External"/>
-        </w:rPr>
-        <w:t>).</w:t>
+        <w:t>\RPM Billing Letter (1).</w:t>
       </w:r>
       <w:proofErr w:type="spellStart"/>
       <w:r>
@@ -302,7 +295,6 @@
         <w:t>docx.xlz</w:t>
       </w:r>
       <w:proofErr w:type="spellEnd"/>
-      <w:proofErr w:type="gramEnd"/>
     </w:p>
     <w:tbl>
       <w:tblPr>
@@ -498,21 +490,7 @@
               <w:rPr>
                 <w:rStyle w:val="External"/>
               </w:rPr>
-              <w:t>="</w:t>
-            </w:r>
-            <w:proofErr w:type="gramStart"/>
-            <w:r>
-              <w:rPr>
-                <w:rStyle w:val="External"/>
-              </w:rPr>
-              <w:t>w:val</w:t>
-            </w:r>
-            <w:proofErr w:type="gramEnd"/>
-            <w:r>
-              <w:rPr>
-                <w:rStyle w:val="External"/>
-              </w:rPr>
-              <w:t>='000000' w:themeColor='text1'" size="12"&gt;200 First Street SW&lt;/</w:t>
+              <w:t>="w:val='000000' w:themeColor='text1'" size="12"&gt;200 First Street SW&lt;/</w:t>
             </w:r>
             <w:proofErr w:type="spellStart"/>
             <w:r>
@@ -572,21 +550,7 @@
               <w:rPr>
                 <w:rStyle w:val="InternalTag"/>
               </w:rPr>
-              <w:t>="</w:t>
-            </w:r>
-            <w:proofErr w:type="gramStart"/>
-            <w:r>
-              <w:rPr>
-                <w:rStyle w:val="InternalTag"/>
-              </w:rPr>
-              <w:t>w:val</w:t>
-            </w:r>
-            <w:proofErr w:type="gramEnd"/>
-            <w:r>
-              <w:rPr>
-                <w:rStyle w:val="InternalTag"/>
-              </w:rPr>
-              <w:t>='000000' w:themeColor='text1'" size="12"&gt;</w:t>
+              <w:t>="w:val='000000' w:themeColor='text1'" size="12"&gt;</w:t>
             </w:r>
             <w:r>
               <w:rPr>
@@ -722,21 +686,7 @@
               <w:rPr>
                 <w:rStyle w:val="External"/>
               </w:rPr>
-              <w:t>="</w:t>
-            </w:r>
-            <w:proofErr w:type="gramStart"/>
-            <w:r>
-              <w:rPr>
-                <w:rStyle w:val="External"/>
-              </w:rPr>
-              <w:t>w:val</w:t>
-            </w:r>
-            <w:proofErr w:type="gramEnd"/>
-            <w:r>
-              <w:rPr>
-                <w:rStyle w:val="External"/>
-              </w:rPr>
-              <w:t>='000000' w:themeColor='text1'" size="12"&gt;Rochester, Minnesota 55905&lt;/</w:t>
+              <w:t>="w:val='000000' w:themeColor='text1'" size="12"&gt;Rochester, Minnesota 55905&lt;/</w:t>
             </w:r>
             <w:proofErr w:type="spellStart"/>
             <w:r>
@@ -796,21 +746,7 @@
               <w:rPr>
                 <w:rStyle w:val="InternalTag"/>
               </w:rPr>
-              <w:t>="</w:t>
-            </w:r>
-            <w:proofErr w:type="gramStart"/>
-            <w:r>
-              <w:rPr>
-                <w:rStyle w:val="InternalTag"/>
-              </w:rPr>
-              <w:t>w:val</w:t>
-            </w:r>
-            <w:proofErr w:type="gramEnd"/>
-            <w:r>
-              <w:rPr>
-                <w:rStyle w:val="InternalTag"/>
-              </w:rPr>
-              <w:t>='000000' w:themeColor='text1'" size="12"&gt;</w:t>
+              <w:t>="w:val='000000' w:themeColor='text1'" size="12"&gt;</w:t>
             </w:r>
             <w:r>
               <w:rPr>
@@ -984,39 +920,61 @@
               <w:rPr>
                 <w:rStyle w:val="FuzzyMatch"/>
               </w:rPr>
-              <w:t>Nyob zoo</w:t>
-            </w:r>
-            <w:r>
-              <w:rPr>
-                <w:rStyle w:val="FuzzyMatch"/>
-              </w:rPr>
-              <w:t xml:space="preserve"> Mayo Clinic </w:t>
-            </w:r>
-            <w:r>
-              <w:rPr>
-                <w:rStyle w:val="FuzzyMatch"/>
-              </w:rPr>
-              <w:t xml:space="preserve">Tus </w:t>
-            </w:r>
-            <w:proofErr w:type="spellStart"/>
-            <w:r>
-              <w:rPr>
-                <w:rStyle w:val="FuzzyMatch"/>
-              </w:rPr>
-              <w:t>neeg</w:t>
-            </w:r>
-            <w:proofErr w:type="spellEnd"/>
-            <w:r>
-              <w:rPr>
-                <w:rStyle w:val="FuzzyMatch"/>
-              </w:rPr>
-              <w:t xml:space="preserve"> mob</w:t>
-            </w:r>
-            <w:r>
-              <w:rPr>
-                <w:rStyle w:val="FuzzyMatch"/>
-              </w:rPr>
-              <w:t>:</w:t>
+              <w:t xml:space="preserve">Nyob </w:t>
+            </w:r>
+            <w:r>
+              <w:rPr>
+                <w:rStyle w:val="FuzzyMatch"/>
+              </w:rPr>
+              <w:t xml:space="preserve">Zoo </w:t>
+            </w:r>
+            <w:proofErr w:type="spellStart"/>
+            <w:r>
+              <w:rPr>
+                <w:rStyle w:val="FuzzyMatch"/>
+              </w:rPr>
+              <w:t>rau</w:t>
+            </w:r>
+            <w:proofErr w:type="spellEnd"/>
+            <w:r>
+              <w:rPr>
+                <w:rStyle w:val="FuzzyMatch"/>
+              </w:rPr>
+              <w:t xml:space="preserve"> </w:t>
+            </w:r>
+            <w:proofErr w:type="spellStart"/>
+            <w:r>
+              <w:rPr>
+                <w:rStyle w:val="FuzzyMatch"/>
+              </w:rPr>
+              <w:t>Cov</w:t>
+            </w:r>
+            <w:proofErr w:type="spellEnd"/>
+            <w:r>
+              <w:rPr>
+                <w:rStyle w:val="FuzzyMatch"/>
+              </w:rPr>
+              <w:t xml:space="preserve"> Tus </w:t>
+            </w:r>
+            <w:proofErr w:type="spellStart"/>
+            <w:r>
+              <w:rPr>
+                <w:rStyle w:val="FuzzyMatch"/>
+              </w:rPr>
+              <w:t>Neeg</w:t>
+            </w:r>
+            <w:proofErr w:type="spellEnd"/>
+            <w:r>
+              <w:rPr>
+                <w:rStyle w:val="FuzzyMatch"/>
+              </w:rPr>
+              <w:t xml:space="preserve"> Mob ntawm</w:t>
+            </w:r>
+            <w:r>
+              <w:rPr>
+                <w:rStyle w:val="FuzzyMatch"/>
+              </w:rPr>
+              <w:t xml:space="preserve"> Mayo Clinic:</w:t>
             </w:r>
             <w:r>
               <w:rPr>
@@ -1254,7 +1212,19 @@
               <w:rPr>
                 <w:rStyle w:val="FuzzyMatch"/>
               </w:rPr>
-              <w:t xml:space="preserve"> Mob Nyob deb ntawm koj qhov </w:t>
+              <w:t xml:space="preserve"> Mob Ny</w:t>
+            </w:r>
+            <w:r>
+              <w:rPr>
+                <w:rStyle w:val="FuzzyMatch"/>
+              </w:rPr>
+              <w:t>ob Deb</w:t>
+            </w:r>
+            <w:r>
+              <w:rPr>
+                <w:rStyle w:val="FuzzyMatch"/>
+              </w:rPr>
+              <w:t xml:space="preserve"> ntawm koj qhov </w:t>
             </w:r>
             <w:proofErr w:type="spellStart"/>
             <w:r>
@@ -1566,7 +1536,14 @@
               <w:rPr>
                 <w:rStyle w:val="External"/>
               </w:rPr>
-              <w:t>Our goal is to help you throughout the duration of the program so that you can manage your condition and lead a healthier life.</w:t>
+              <w:t xml:space="preserve">Our goal is to help you throughout the duration of the program so that you can </w:t>
+            </w:r>
+            <w:r>
+              <w:rPr>
+                <w:rStyle w:val="External"/>
+              </w:rPr>
+              <w:lastRenderedPageBreak/>
+              <w:t>manage your condition and lead a healthier life.</w:t>
             </w:r>
           </w:p>
         </w:tc>
@@ -1585,6 +1562,7 @@
               <w:rPr>
                 <w:rStyle w:val="FuzzyMatch"/>
               </w:rPr>
+              <w:lastRenderedPageBreak/>
               <w:t>Peb</w:t>
             </w:r>
             <w:proofErr w:type="spellEnd"/>
@@ -1683,7 +1661,21 @@
               <w:rPr>
                 <w:rStyle w:val="FuzzyMatch"/>
               </w:rPr>
-              <w:t>sijhawm</w:t>
+              <w:t>sij</w:t>
+            </w:r>
+            <w:proofErr w:type="spellEnd"/>
+            <w:r>
+              <w:rPr>
+                <w:rStyle w:val="FuzzyMatch"/>
+              </w:rPr>
+              <w:t xml:space="preserve"> </w:t>
+            </w:r>
+            <w:proofErr w:type="spellStart"/>
+            <w:r>
+              <w:rPr>
+                <w:rStyle w:val="FuzzyMatch"/>
+              </w:rPr>
+              <w:t>hawm</w:t>
             </w:r>
             <w:proofErr w:type="spellEnd"/>
             <w:r>
@@ -1704,14 +1696,20 @@
               <w:rPr>
                 <w:rStyle w:val="FuzzyMatch"/>
               </w:rPr>
-              <w:t xml:space="preserve"> </w:t>
-            </w:r>
-            <w:proofErr w:type="spellStart"/>
-            <w:r>
-              <w:rPr>
-                <w:rStyle w:val="FuzzyMatch"/>
-              </w:rPr>
-              <w:t>haujlwm</w:t>
+              <w:t xml:space="preserve"> hauj</w:t>
+            </w:r>
+            <w:r>
+              <w:rPr>
+                <w:rStyle w:val="FuzzyMatch"/>
+              </w:rPr>
+              <w:t xml:space="preserve"> </w:t>
+            </w:r>
+            <w:proofErr w:type="spellStart"/>
+            <w:r>
+              <w:rPr>
+                <w:rStyle w:val="FuzzyMatch"/>
+              </w:rPr>
+              <w:t>lwm</w:t>
             </w:r>
             <w:proofErr w:type="spellEnd"/>
             <w:r>
@@ -1739,6 +1737,7 @@
               <w:rPr>
                 <w:rStyle w:val="FuzzyMatch"/>
               </w:rPr>
+              <w:lastRenderedPageBreak/>
               <w:t>thiaj</w:t>
             </w:r>
             <w:proofErr w:type="spellEnd"/>
@@ -1826,6 +1825,7 @@
               <w:rPr>
                 <w:rStyle w:val="FuzzyMatch"/>
               </w:rPr>
+              <w:lastRenderedPageBreak/>
               <w:t>0</w:t>
             </w:r>
           </w:p>
@@ -1858,7 +1858,6 @@
               <w:rPr>
                 <w:rStyle w:val="IDExternal"/>
               </w:rPr>
-              <w:lastRenderedPageBreak/>
               <w:t>11@\\mum-srv06\LIFESCIENCE_ENG_PROJECTS_2023\2023\12_Dec\14\109_xxxxxxx_Remote Patient Monitoring Program\02_Prep\01_Files\</w:t>
             </w:r>
             <w:proofErr w:type="spellStart"/>
@@ -1891,21 +1890,7 @@
               <w:rPr>
                 <w:rStyle w:val="External"/>
               </w:rPr>
-              <w:t xml:space="preserve">Please know that your care team and the Remote Patient Monitoring team are here to assist you throughout the process and answer your questions along the </w:t>
-            </w:r>
-            <w:proofErr w:type="gramStart"/>
-            <w:r>
-              <w:rPr>
-                <w:rStyle w:val="External"/>
-              </w:rPr>
-              <w:t>way.&lt;</w:t>
-            </w:r>
-            <w:proofErr w:type="gramEnd"/>
-            <w:r>
-              <w:rPr>
-                <w:rStyle w:val="External"/>
-              </w:rPr>
-              <w:t>/</w:t>
+              <w:t>Please know that your care team and the Remote Patient Monitoring team are here to assist you throughout the process and answer your questions along the way.&lt;/</w:t>
             </w:r>
             <w:proofErr w:type="spellStart"/>
             <w:r>
@@ -2073,14 +2058,12 @@
               </w:rPr>
               <w:t xml:space="preserve"> </w:t>
             </w:r>
-            <w:proofErr w:type="spellStart"/>
-            <w:r>
-              <w:rPr>
-                <w:rStyle w:val="FuzzyMatch"/>
-              </w:rPr>
-              <w:t>Cov</w:t>
-            </w:r>
-            <w:proofErr w:type="spellEnd"/>
+            <w:r>
+              <w:rPr>
+                <w:rStyle w:val="FuzzyMatch"/>
+              </w:rPr>
+              <w:t>Tus</w:t>
+            </w:r>
             <w:r>
               <w:rPr>
                 <w:rStyle w:val="FuzzyMatch"/>
@@ -2099,7 +2082,19 @@
               <w:rPr>
                 <w:rStyle w:val="FuzzyMatch"/>
               </w:rPr>
-              <w:t xml:space="preserve"> Mob nyob deb nyob ntawm no </w:t>
+              <w:t xml:space="preserve"> Mob </w:t>
+            </w:r>
+            <w:r>
+              <w:rPr>
+                <w:rStyle w:val="FuzzyMatch"/>
+              </w:rPr>
+              <w:t xml:space="preserve">Nyob Deb </w:t>
+            </w:r>
+            <w:r>
+              <w:rPr>
+                <w:rStyle w:val="FuzzyMatch"/>
+              </w:rPr>
+              <w:t xml:space="preserve">nyob ntawm no </w:t>
             </w:r>
             <w:proofErr w:type="spellStart"/>
             <w:r>
@@ -2270,7 +2265,6 @@
               <w:t xml:space="preserve"> </w:t>
             </w:r>
             <w:proofErr w:type="spellStart"/>
-            <w:proofErr w:type="gramStart"/>
             <w:r>
               <w:rPr>
                 <w:rStyle w:val="FuzzyMatch"/>
@@ -2288,14 +2282,7 @@
               <w:rPr>
                 <w:rStyle w:val="InternalTag"/>
               </w:rPr>
-              <w:t>&lt;</w:t>
-            </w:r>
-            <w:proofErr w:type="gramEnd"/>
-            <w:r>
-              <w:rPr>
-                <w:rStyle w:val="InternalTag"/>
-              </w:rPr>
-              <w:t>/</w:t>
+              <w:t>&lt;/</w:t>
             </w:r>
             <w:proofErr w:type="spellStart"/>
             <w:r>
@@ -2619,25 +2606,23 @@
                 <w:rFonts w:cs="DokChampa"/>
                 <w:lang w:bidi="lo-LA"/>
               </w:rPr>
-              <w:t xml:space="preserve"> Mob Nyob deb, Mayo Clinic </w:t>
-            </w:r>
-            <w:proofErr w:type="spellStart"/>
+              <w:t xml:space="preserve"> Mob Nyob</w:t>
+            </w:r>
             <w:r>
               <w:rPr>
                 <w:rStyle w:val="FuzzyMatch"/>
                 <w:rFonts w:cs="DokChampa"/>
                 <w:lang w:bidi="lo-LA"/>
               </w:rPr>
-              <w:t>yuav</w:t>
-            </w:r>
-            <w:proofErr w:type="spellEnd"/>
+              <w:t xml:space="preserve"> Deb</w:t>
+            </w:r>
             <w:r>
               <w:rPr>
                 <w:rStyle w:val="FuzzyMatch"/>
                 <w:rFonts w:cs="DokChampa"/>
                 <w:lang w:bidi="lo-LA"/>
               </w:rPr>
-              <w:t xml:space="preserve"> xa koj daim </w:t>
+              <w:t xml:space="preserve">, Mayo Clinic </w:t>
             </w:r>
             <w:proofErr w:type="spellStart"/>
             <w:r>
@@ -2646,7 +2631,7 @@
                 <w:rFonts w:cs="DokChampa"/>
                 <w:lang w:bidi="lo-LA"/>
               </w:rPr>
-              <w:t>ntawv</w:t>
+              <w:t>yuav</w:t>
             </w:r>
             <w:proofErr w:type="spellEnd"/>
             <w:r>
@@ -2655,7 +2640,7 @@
                 <w:rFonts w:cs="DokChampa"/>
                 <w:lang w:bidi="lo-LA"/>
               </w:rPr>
-              <w:t xml:space="preserve"> </w:t>
+              <w:t xml:space="preserve"> xa koj daim </w:t>
             </w:r>
             <w:proofErr w:type="spellStart"/>
             <w:r>
@@ -2664,7 +2649,7 @@
                 <w:rFonts w:cs="DokChampa"/>
                 <w:lang w:bidi="lo-LA"/>
               </w:rPr>
-              <w:t>pov</w:t>
+              <w:t>ntawv</w:t>
             </w:r>
             <w:proofErr w:type="spellEnd"/>
             <w:r>
@@ -2682,7 +2667,7 @@
                 <w:rFonts w:cs="DokChampa"/>
                 <w:lang w:bidi="lo-LA"/>
               </w:rPr>
-              <w:t>hwm</w:t>
+              <w:t>pov</w:t>
             </w:r>
             <w:proofErr w:type="spellEnd"/>
             <w:r>
@@ -2700,7 +2685,7 @@
                 <w:rFonts w:cs="DokChampa"/>
                 <w:lang w:bidi="lo-LA"/>
               </w:rPr>
-              <w:t>rau</w:t>
+              <w:t>hwm</w:t>
             </w:r>
             <w:proofErr w:type="spellEnd"/>
             <w:r>
@@ -2718,7 +2703,7 @@
                 <w:rFonts w:cs="DokChampa"/>
                 <w:lang w:bidi="lo-LA"/>
               </w:rPr>
-              <w:t>cov</w:t>
+              <w:t>rau</w:t>
             </w:r>
             <w:proofErr w:type="spellEnd"/>
             <w:r>
@@ -2736,7 +2721,7 @@
                 <w:rFonts w:cs="DokChampa"/>
                 <w:lang w:bidi="lo-LA"/>
               </w:rPr>
-              <w:t>kev</w:t>
+              <w:t>cov</w:t>
             </w:r>
             <w:proofErr w:type="spellEnd"/>
             <w:r>
@@ -2754,7 +2739,7 @@
                 <w:rFonts w:cs="DokChampa"/>
                 <w:lang w:bidi="lo-LA"/>
               </w:rPr>
-              <w:t>paub</w:t>
+              <w:t>kev</w:t>
             </w:r>
             <w:proofErr w:type="spellEnd"/>
             <w:r>
@@ -2772,7 +2757,7 @@
                 <w:rFonts w:cs="DokChampa"/>
                 <w:lang w:bidi="lo-LA"/>
               </w:rPr>
-              <w:t>cuam</w:t>
+              <w:t>paub</w:t>
             </w:r>
             <w:proofErr w:type="spellEnd"/>
             <w:r>
@@ -2781,7 +2766,7 @@
                 <w:rFonts w:cs="DokChampa"/>
                 <w:lang w:bidi="lo-LA"/>
               </w:rPr>
-              <w:t xml:space="preserve"> no </w:t>
+              <w:t xml:space="preserve"> </w:t>
             </w:r>
             <w:proofErr w:type="spellStart"/>
             <w:r>
@@ -2790,7 +2775,7 @@
                 <w:rFonts w:cs="DokChampa"/>
                 <w:lang w:bidi="lo-LA"/>
               </w:rPr>
-              <w:t>txhua</w:t>
+              <w:t>cuam</w:t>
             </w:r>
             <w:proofErr w:type="spellEnd"/>
             <w:r>
@@ -2799,7 +2784,7 @@
                 <w:rFonts w:cs="DokChampa"/>
                 <w:lang w:bidi="lo-LA"/>
               </w:rPr>
-              <w:t xml:space="preserve"> lub </w:t>
+              <w:t xml:space="preserve"> no </w:t>
             </w:r>
             <w:proofErr w:type="spellStart"/>
             <w:r>
@@ -2808,7 +2793,7 @@
                 <w:rFonts w:cs="DokChampa"/>
                 <w:lang w:bidi="lo-LA"/>
               </w:rPr>
-              <w:t>lis</w:t>
+              <w:t>txhua</w:t>
             </w:r>
             <w:proofErr w:type="spellEnd"/>
             <w:r>
@@ -2817,7 +2802,7 @@
                 <w:rFonts w:cs="DokChampa"/>
                 <w:lang w:bidi="lo-LA"/>
               </w:rPr>
-              <w:t xml:space="preserve"> </w:t>
+              <w:t xml:space="preserve"> lub </w:t>
             </w:r>
             <w:proofErr w:type="spellStart"/>
             <w:r>
@@ -2826,132 +2811,158 @@
                 <w:rFonts w:cs="DokChampa"/>
                 <w:lang w:bidi="lo-LA"/>
               </w:rPr>
-              <w:t>uas</w:t>
-            </w:r>
-            <w:proofErr w:type="spellEnd"/>
+              <w:t>h</w:t>
+            </w:r>
             <w:r>
               <w:rPr>
                 <w:rStyle w:val="FuzzyMatch"/>
                 <w:rFonts w:cs="DokChampa"/>
                 <w:lang w:bidi="lo-LA"/>
               </w:rPr>
-              <w:t xml:space="preserve"> koj tau </w:t>
-            </w:r>
-            <w:proofErr w:type="spellStart"/>
+              <w:t>lis</w:t>
+            </w:r>
+            <w:proofErr w:type="spellEnd"/>
             <w:r>
               <w:rPr>
                 <w:rStyle w:val="FuzzyMatch"/>
                 <w:rFonts w:cs="DokChampa"/>
                 <w:lang w:bidi="lo-LA"/>
               </w:rPr>
-              <w:t>rau</w:t>
-            </w:r>
-            <w:proofErr w:type="spellEnd"/>
+              <w:t xml:space="preserve"> </w:t>
+            </w:r>
+            <w:proofErr w:type="spellStart"/>
             <w:r>
               <w:rPr>
                 <w:rStyle w:val="FuzzyMatch"/>
                 <w:rFonts w:cs="DokChampa"/>
                 <w:lang w:bidi="lo-LA"/>
               </w:rPr>
-              <w:t xml:space="preserve"> </w:t>
-            </w:r>
-            <w:proofErr w:type="spellStart"/>
+              <w:t>uas</w:t>
+            </w:r>
+            <w:proofErr w:type="spellEnd"/>
             <w:r>
               <w:rPr>
                 <w:rStyle w:val="FuzzyMatch"/>
                 <w:rFonts w:cs="DokChampa"/>
                 <w:lang w:bidi="lo-LA"/>
               </w:rPr>
-              <w:t>npe</w:t>
-            </w:r>
-            <w:proofErr w:type="spellEnd"/>
+              <w:t xml:space="preserve"> koj tau </w:t>
+            </w:r>
+            <w:proofErr w:type="spellStart"/>
             <w:r>
               <w:rPr>
                 <w:rStyle w:val="FuzzyMatch"/>
                 <w:rFonts w:cs="DokChampa"/>
                 <w:lang w:bidi="lo-LA"/>
               </w:rPr>
-              <w:t xml:space="preserve"> </w:t>
-            </w:r>
-            <w:proofErr w:type="spellStart"/>
+              <w:t>rau</w:t>
+            </w:r>
+            <w:proofErr w:type="spellEnd"/>
             <w:r>
               <w:rPr>
                 <w:rStyle w:val="FuzzyMatch"/>
                 <w:rFonts w:cs="DokChampa"/>
                 <w:lang w:bidi="lo-LA"/>
               </w:rPr>
-              <w:t>rau</w:t>
-            </w:r>
-            <w:proofErr w:type="spellEnd"/>
+              <w:t xml:space="preserve"> </w:t>
+            </w:r>
+            <w:proofErr w:type="spellStart"/>
             <w:r>
               <w:rPr>
                 <w:rStyle w:val="FuzzyMatch"/>
                 <w:rFonts w:cs="DokChampa"/>
                 <w:lang w:bidi="lo-LA"/>
               </w:rPr>
-              <w:t xml:space="preserve"> </w:t>
-            </w:r>
-            <w:proofErr w:type="spellStart"/>
+              <w:t>npe</w:t>
+            </w:r>
+            <w:proofErr w:type="spellEnd"/>
             <w:r>
               <w:rPr>
                 <w:rStyle w:val="FuzzyMatch"/>
                 <w:rFonts w:cs="DokChampa"/>
                 <w:lang w:bidi="lo-LA"/>
               </w:rPr>
-              <w:t>hauv</w:t>
-            </w:r>
-            <w:proofErr w:type="spellEnd"/>
+              <w:t xml:space="preserve"> </w:t>
+            </w:r>
+            <w:proofErr w:type="spellStart"/>
             <w:r>
               <w:rPr>
                 <w:rStyle w:val="FuzzyMatch"/>
                 <w:rFonts w:cs="DokChampa"/>
                 <w:lang w:bidi="lo-LA"/>
               </w:rPr>
-              <w:t xml:space="preserve"> qhov </w:t>
-            </w:r>
-            <w:proofErr w:type="spellStart"/>
+              <w:t>rau</w:t>
+            </w:r>
+            <w:proofErr w:type="spellEnd"/>
             <w:r>
               <w:rPr>
                 <w:rStyle w:val="FuzzyMatch"/>
                 <w:rFonts w:cs="DokChampa"/>
                 <w:lang w:bidi="lo-LA"/>
               </w:rPr>
-              <w:t>kev</w:t>
-            </w:r>
-            <w:proofErr w:type="spellEnd"/>
+              <w:t xml:space="preserve"> </w:t>
+            </w:r>
+            <w:proofErr w:type="spellStart"/>
             <w:r>
               <w:rPr>
                 <w:rStyle w:val="FuzzyMatch"/>
                 <w:rFonts w:cs="DokChampa"/>
                 <w:lang w:bidi="lo-LA"/>
               </w:rPr>
-              <w:t xml:space="preserve"> </w:t>
-            </w:r>
-            <w:proofErr w:type="spellStart"/>
+              <w:t>hauv</w:t>
+            </w:r>
+            <w:proofErr w:type="spellEnd"/>
             <w:r>
               <w:rPr>
                 <w:rStyle w:val="FuzzyMatch"/>
                 <w:rFonts w:cs="DokChampa"/>
                 <w:lang w:bidi="lo-LA"/>
               </w:rPr>
-              <w:t>zov</w:t>
-            </w:r>
-            <w:proofErr w:type="spellEnd"/>
+              <w:t xml:space="preserve"> qhov </w:t>
+            </w:r>
+            <w:proofErr w:type="spellStart"/>
             <w:r>
               <w:rPr>
                 <w:rStyle w:val="FuzzyMatch"/>
                 <w:rFonts w:cs="DokChampa"/>
                 <w:lang w:bidi="lo-LA"/>
               </w:rPr>
-              <w:t xml:space="preserve"> me </w:t>
-            </w:r>
-            <w:proofErr w:type="spellStart"/>
+              <w:t>kev</w:t>
+            </w:r>
+            <w:proofErr w:type="spellEnd"/>
             <w:r>
               <w:rPr>
                 <w:rStyle w:val="FuzzyMatch"/>
                 <w:rFonts w:cs="DokChampa"/>
                 <w:lang w:bidi="lo-LA"/>
               </w:rPr>
+              <w:t xml:space="preserve"> </w:t>
+            </w:r>
+            <w:proofErr w:type="spellStart"/>
+            <w:r>
+              <w:rPr>
+                <w:rStyle w:val="FuzzyMatch"/>
+                <w:rFonts w:cs="DokChampa"/>
+                <w:lang w:bidi="lo-LA"/>
+              </w:rPr>
+              <w:t>zov</w:t>
+            </w:r>
+            <w:proofErr w:type="spellEnd"/>
+            <w:r>
+              <w:rPr>
+                <w:rStyle w:val="FuzzyMatch"/>
+                <w:rFonts w:cs="DokChampa"/>
+                <w:lang w:bidi="lo-LA"/>
+              </w:rPr>
+              <w:t xml:space="preserve"> me </w:t>
+            </w:r>
+            <w:proofErr w:type="spellStart"/>
+            <w:r>
+              <w:rPr>
+                <w:rStyle w:val="FuzzyMatch"/>
+                <w:rFonts w:cs="DokChampa"/>
+                <w:lang w:bidi="lo-LA"/>
+              </w:rPr>
               <w:t>nyuam</w:t>
             </w:r>
             <w:proofErr w:type="spellEnd"/>
@@ -3455,21 +3466,7 @@
               <w:rPr>
                 <w:rStyle w:val="External"/>
               </w:rPr>
-              <w:t xml:space="preserve"> font="Times New Roman" size="12"&gt;Charges for the Remote Patient Monitoring program will appear on your </w:t>
-            </w:r>
-            <w:proofErr w:type="gramStart"/>
-            <w:r>
-              <w:rPr>
-                <w:rStyle w:val="External"/>
-              </w:rPr>
-              <w:t>bill.&lt;</w:t>
-            </w:r>
-            <w:proofErr w:type="gramEnd"/>
-            <w:r>
-              <w:rPr>
-                <w:rStyle w:val="External"/>
-              </w:rPr>
-              <w:t>/</w:t>
+              <w:t xml:space="preserve"> font="Times New Roman" size="12"&gt;Charges for the Remote Patient Monitoring program will appear on your bill.&lt;/</w:t>
             </w:r>
             <w:proofErr w:type="spellStart"/>
             <w:r>
@@ -3649,33 +3646,17 @@
               </w:rPr>
               <w:t xml:space="preserve"> mob </w:t>
             </w:r>
-            <w:proofErr w:type="spellStart"/>
-            <w:r>
-              <w:rPr>
-                <w:rStyle w:val="FuzzyMatch"/>
-              </w:rPr>
-              <w:t>tej</w:t>
-            </w:r>
-            <w:proofErr w:type="spellEnd"/>
-            <w:r>
-              <w:rPr>
-                <w:rStyle w:val="FuzzyMatch"/>
-              </w:rPr>
-              <w:t xml:space="preserve"> </w:t>
-            </w:r>
-            <w:proofErr w:type="spellStart"/>
-            <w:r>
-              <w:rPr>
-                <w:rStyle w:val="FuzzyMatch"/>
-              </w:rPr>
-              <w:t>thaj</w:t>
-            </w:r>
-            <w:proofErr w:type="spellEnd"/>
-            <w:r>
-              <w:rPr>
-                <w:rStyle w:val="FuzzyMatch"/>
-              </w:rPr>
-              <w:t xml:space="preserve"> chaw deb </w:t>
+            <w:r>
+              <w:rPr>
+                <w:rStyle w:val="FuzzyMatch"/>
+              </w:rPr>
+              <w:t>nyob</w:t>
+            </w:r>
+            <w:r>
+              <w:rPr>
+                <w:rStyle w:val="FuzzyMatch"/>
+              </w:rPr>
+              <w:t xml:space="preserve"> deb </w:t>
             </w:r>
             <w:proofErr w:type="spellStart"/>
             <w:r>
@@ -3847,7 +3828,14 @@
               <w:rPr>
                 <w:rStyle w:val="External"/>
               </w:rPr>
-              <w:t xml:space="preserve"> font="Times New Roman" size="12"&gt;Based on your insurance, you could have an out-of-pocket responsibility.</w:t>
+              <w:t xml:space="preserve"> font="Times New Roman" size="12"&gt;Based on your </w:t>
+            </w:r>
+            <w:r>
+              <w:rPr>
+                <w:rStyle w:val="External"/>
+              </w:rPr>
+              <w:lastRenderedPageBreak/>
+              <w:t>insurance, you could have an out-of-pocket responsibility.</w:t>
             </w:r>
           </w:p>
         </w:tc>
@@ -3865,6 +3853,7 @@
               <w:rPr>
                 <w:rStyle w:val="InternalTag"/>
               </w:rPr>
+              <w:lastRenderedPageBreak/>
               <w:t>&lt;</w:t>
             </w:r>
             <w:proofErr w:type="spellStart"/>
@@ -3941,7 +3930,14 @@
               <w:rPr>
                 <w:rStyle w:val="FuzzyMatch"/>
               </w:rPr>
-              <w:t xml:space="preserve"> muaj lub </w:t>
+              <w:t xml:space="preserve"> </w:t>
+            </w:r>
+            <w:r>
+              <w:rPr>
+                <w:rStyle w:val="FuzzyMatch"/>
+              </w:rPr>
+              <w:lastRenderedPageBreak/>
+              <w:t xml:space="preserve">muaj lub </w:t>
             </w:r>
             <w:proofErr w:type="spellStart"/>
             <w:r>
@@ -4029,6 +4025,7 @@
               <w:rPr>
                 <w:rStyle w:val="FuzzyMatch"/>
               </w:rPr>
+              <w:lastRenderedPageBreak/>
               <w:t>0</w:t>
             </w:r>
           </w:p>
@@ -4061,7 +4058,6 @@
               <w:rPr>
                 <w:rStyle w:val="IDExternal"/>
               </w:rPr>
-              <w:lastRenderedPageBreak/>
               <w:t>18@\\mum-srv06\LIFESCIENCE_ENG_PROJECTS_2023\2023\12_Dec\14\109_xxxxxxx_Remote Patient Monitoring Program\02_Prep\01_Files\</w:t>
             </w:r>
             <w:proofErr w:type="spellStart"/>
@@ -4094,21 +4090,7 @@
               <w:rPr>
                 <w:rStyle w:val="External"/>
               </w:rPr>
-              <w:t xml:space="preserve">You may contact your insurance provider to determine if there will be any out-of-pocket </w:t>
-            </w:r>
-            <w:proofErr w:type="gramStart"/>
-            <w:r>
-              <w:rPr>
-                <w:rStyle w:val="External"/>
-              </w:rPr>
-              <w:t>costs.&lt;</w:t>
-            </w:r>
-            <w:proofErr w:type="gramEnd"/>
-            <w:r>
-              <w:rPr>
-                <w:rStyle w:val="External"/>
-              </w:rPr>
-              <w:t>/</w:t>
+              <w:t>You may contact your insurance provider to determine if there will be any out-of-pocket costs.&lt;/</w:t>
             </w:r>
             <w:proofErr w:type="spellStart"/>
             <w:r>
@@ -4367,7 +4349,6 @@
               <w:t xml:space="preserve"> </w:t>
             </w:r>
             <w:proofErr w:type="spellStart"/>
-            <w:proofErr w:type="gramStart"/>
             <w:r>
               <w:rPr>
                 <w:rStyle w:val="FuzzyMatch"/>
@@ -4385,14 +4366,7 @@
               <w:rPr>
                 <w:rStyle w:val="InternalTag"/>
               </w:rPr>
-              <w:t>&lt;</w:t>
-            </w:r>
-            <w:proofErr w:type="gramEnd"/>
-            <w:r>
-              <w:rPr>
-                <w:rStyle w:val="InternalTag"/>
-              </w:rPr>
-              <w:t>/</w:t>
+              <w:t>&lt;/</w:t>
             </w:r>
             <w:proofErr w:type="spellStart"/>
             <w:r>
@@ -4558,21 +4532,7 @@
               <w:rPr>
                 <w:rStyle w:val="External"/>
               </w:rPr>
-              <w:t xml:space="preserve"> font="Times New Roman" bold="on" size="12"</w:t>
-            </w:r>
-            <w:proofErr w:type="gramStart"/>
-            <w:r>
-              <w:rPr>
-                <w:rStyle w:val="External"/>
-              </w:rPr>
-              <w:t>&gt;.&lt;</w:t>
-            </w:r>
-            <w:proofErr w:type="gramEnd"/>
-            <w:r>
-              <w:rPr>
-                <w:rStyle w:val="External"/>
-              </w:rPr>
-              <w:t>/</w:t>
+              <w:t xml:space="preserve"> font="Times New Roman" bold="on" size="12"&gt;.&lt;/</w:t>
             </w:r>
             <w:proofErr w:type="spellStart"/>
             <w:r>
@@ -5020,14 +4980,7 @@
               <w:rPr>
                 <w:rStyle w:val="InternalTag"/>
               </w:rPr>
-              <w:t xml:space="preserve"> font="Times New Roman" bold="on" size="12"</w:t>
-            </w:r>
-            <w:proofErr w:type="gramStart"/>
-            <w:r>
-              <w:rPr>
-                <w:rStyle w:val="InternalTag"/>
-              </w:rPr>
-              <w:t>&gt;</w:t>
+              <w:t xml:space="preserve"> font="Times New Roman" bold="on" size="12"&gt;</w:t>
             </w:r>
             <w:r>
               <w:rPr>
@@ -5039,14 +4992,7 @@
               <w:rPr>
                 <w:rStyle w:val="InternalTag"/>
               </w:rPr>
-              <w:t>&lt;</w:t>
-            </w:r>
-            <w:proofErr w:type="gramEnd"/>
-            <w:r>
-              <w:rPr>
-                <w:rStyle w:val="InternalTag"/>
-              </w:rPr>
-              <w:t>/</w:t>
+              <w:t>&lt;/</w:t>
             </w:r>
             <w:proofErr w:type="spellStart"/>
             <w:r>
@@ -5156,21 +5102,7 @@
               <w:rPr>
                 <w:rStyle w:val="External"/>
               </w:rPr>
-              <w:t xml:space="preserve">These costs will also vary based on the length of your </w:t>
-            </w:r>
-            <w:proofErr w:type="gramStart"/>
-            <w:r>
-              <w:rPr>
-                <w:rStyle w:val="External"/>
-              </w:rPr>
-              <w:t>program.&lt;</w:t>
-            </w:r>
-            <w:proofErr w:type="gramEnd"/>
-            <w:r>
-              <w:rPr>
-                <w:rStyle w:val="External"/>
-              </w:rPr>
-              <w:t>/</w:t>
+              <w:t>These costs will also vary based on the length of your program.&lt;/</w:t>
             </w:r>
             <w:proofErr w:type="spellStart"/>
             <w:r>
@@ -5325,7 +5257,6 @@
               <w:t xml:space="preserve"> </w:t>
             </w:r>
             <w:proofErr w:type="spellStart"/>
-            <w:proofErr w:type="gramStart"/>
             <w:r>
               <w:rPr>
                 <w:rStyle w:val="FuzzyMatch"/>
@@ -5343,14 +5274,7 @@
               <w:rPr>
                 <w:rStyle w:val="InternalTag"/>
               </w:rPr>
-              <w:t>&lt;</w:t>
-            </w:r>
-            <w:proofErr w:type="gramEnd"/>
-            <w:r>
-              <w:rPr>
-                <w:rStyle w:val="InternalTag"/>
-              </w:rPr>
-              <w:t>/</w:t>
+              <w:t>&lt;/</w:t>
             </w:r>
             <w:proofErr w:type="spellStart"/>
             <w:r>
@@ -6726,6 +6650,7 @@
               <w:rPr>
                 <w:rStyle w:val="IDExternal"/>
               </w:rPr>
+              <w:lastRenderedPageBreak/>
               <w:t>27@\\mum-srv06\LIFESCIENCE_ENG_PROJECTS_2023\2023\12_Dec\14\109_xxxxxxx_Remote Patient Monitoring Program\02_Prep\01_Files\</w:t>
             </w:r>
             <w:proofErr w:type="spellStart"/>
@@ -6992,7 +6917,6 @@
               <w:rPr>
                 <w:rStyle w:val="IDExternal"/>
               </w:rPr>
-              <w:lastRenderedPageBreak/>
               <w:t>29@\\mum-srv06\LIFESCIENCE_ENG_PROJECTS_2023\2023\12_Dec\14\109_xxxxxxx_Remote Patient Monitoring Program\02_Prep\01_Files\</w:t>
             </w:r>
             <w:proofErr w:type="spellStart"/>
@@ -7058,7 +6982,21 @@
               <w:rPr>
                 <w:rStyle w:val="FuzzyMatch"/>
               </w:rPr>
-              <w:t>lej</w:t>
+              <w:t>nuj</w:t>
+            </w:r>
+            <w:proofErr w:type="spellEnd"/>
+            <w:r>
+              <w:rPr>
+                <w:rStyle w:val="FuzzyMatch"/>
+              </w:rPr>
+              <w:t xml:space="preserve"> </w:t>
+            </w:r>
+            <w:proofErr w:type="spellStart"/>
+            <w:r>
+              <w:rPr>
+                <w:rStyle w:val="FuzzyMatch"/>
+              </w:rPr>
+              <w:t>nqis</w:t>
             </w:r>
             <w:proofErr w:type="spellEnd"/>
             <w:r>
@@ -7659,21 +7597,7 @@
               <w:rPr>
                 <w:rStyle w:val="External"/>
               </w:rPr>
-              <w:t xml:space="preserve">If your insurance provider needs more information, you may contact Mayo Clinic’s Financial Counseling Call Center at 833-479-5483, Option #4, to assist with these </w:t>
-            </w:r>
-            <w:proofErr w:type="gramStart"/>
-            <w:r>
-              <w:rPr>
-                <w:rStyle w:val="External"/>
-              </w:rPr>
-              <w:t>questions.&lt;</w:t>
-            </w:r>
-            <w:proofErr w:type="gramEnd"/>
-            <w:r>
-              <w:rPr>
-                <w:rStyle w:val="External"/>
-              </w:rPr>
-              <w:t>/</w:t>
+              <w:t>If your insurance provider needs more information, you may contact Mayo Clinic’s Financial Counseling Call Center at 833-479-5483, Option #4, to assist with these questions.&lt;/</w:t>
             </w:r>
             <w:proofErr w:type="spellStart"/>
             <w:r>
@@ -7915,7 +7839,27 @@
               <w:rPr>
                 <w:rStyle w:val="FuzzyMatch"/>
               </w:rPr>
-              <w:t xml:space="preserve"> ntawm 833-479-5483, Option #4, </w:t>
+              <w:t xml:space="preserve"> ntawm 833-479-5483, </w:t>
+            </w:r>
+            <w:r>
+              <w:rPr>
+                <w:rStyle w:val="FuzzyMatch"/>
+              </w:rPr>
+              <w:t xml:space="preserve">Kev </w:t>
+            </w:r>
+            <w:proofErr w:type="spellStart"/>
+            <w:r>
+              <w:rPr>
+                <w:rStyle w:val="FuzzyMatch"/>
+              </w:rPr>
+              <w:t>xaiv</w:t>
+            </w:r>
+            <w:proofErr w:type="spellEnd"/>
+            <w:r>
+              <w:rPr>
+                <w:rStyle w:val="FuzzyMatch"/>
+              </w:rPr>
+              <w:t xml:space="preserve"> #4, </w:t>
             </w:r>
             <w:proofErr w:type="spellStart"/>
             <w:r>
@@ -9027,21 +8971,7 @@
               <w:rPr>
                 <w:rStyle w:val="External"/>
               </w:rPr>
-              <w:t xml:space="preserve">If you do disenroll, you will be responsible for any services incurred prior to your withdrawal from the </w:t>
-            </w:r>
-            <w:proofErr w:type="gramStart"/>
-            <w:r>
-              <w:rPr>
-                <w:rStyle w:val="External"/>
-              </w:rPr>
-              <w:t>program.&lt;</w:t>
-            </w:r>
-            <w:proofErr w:type="gramEnd"/>
-            <w:r>
-              <w:rPr>
-                <w:rStyle w:val="External"/>
-              </w:rPr>
-              <w:t>/</w:t>
+              <w:t>If you do disenroll, you will be responsible for any services incurred prior to your withdrawal from the program.&lt;/</w:t>
             </w:r>
             <w:proofErr w:type="spellStart"/>
             <w:r>
@@ -9129,6 +9059,48 @@
               <w:rPr>
                 <w:rStyle w:val="FuzzyMatch"/>
               </w:rPr>
+              <w:t xml:space="preserve">, koj </w:t>
+            </w:r>
+            <w:proofErr w:type="spellStart"/>
+            <w:r>
+              <w:rPr>
+                <w:rStyle w:val="FuzzyMatch"/>
+              </w:rPr>
+              <w:t>yuav</w:t>
+            </w:r>
+            <w:proofErr w:type="spellEnd"/>
+            <w:r>
+              <w:rPr>
+                <w:rStyle w:val="FuzzyMatch"/>
+              </w:rPr>
+              <w:t xml:space="preserve"> </w:t>
+            </w:r>
+            <w:proofErr w:type="spellStart"/>
+            <w:r>
+              <w:rPr>
+                <w:rStyle w:val="FuzzyMatch"/>
+              </w:rPr>
+              <w:t>lav</w:t>
+            </w:r>
+            <w:proofErr w:type="spellEnd"/>
+            <w:r>
+              <w:rPr>
+                <w:rStyle w:val="FuzzyMatch"/>
+              </w:rPr>
+              <w:t xml:space="preserve"> </w:t>
+            </w:r>
+            <w:proofErr w:type="spellStart"/>
+            <w:r>
+              <w:rPr>
+                <w:rStyle w:val="FuzzyMatch"/>
+              </w:rPr>
+              <w:t>ris</w:t>
+            </w:r>
+            <w:proofErr w:type="spellEnd"/>
+            <w:r>
+              <w:rPr>
+                <w:rStyle w:val="FuzzyMatch"/>
+              </w:rPr>
               <w:t xml:space="preserve"> </w:t>
             </w:r>
             <w:proofErr w:type="spellStart"/>
@@ -9150,76 +9122,6 @@
               <w:rPr>
                 <w:rStyle w:val="FuzzyMatch"/>
               </w:rPr>
-              <w:t>npe</w:t>
-            </w:r>
-            <w:proofErr w:type="spellEnd"/>
-            <w:r>
-              <w:rPr>
-                <w:rStyle w:val="FuzzyMatch"/>
-              </w:rPr>
-              <w:t xml:space="preserve">, koj </w:t>
-            </w:r>
-            <w:proofErr w:type="spellStart"/>
-            <w:r>
-              <w:rPr>
-                <w:rStyle w:val="FuzzyMatch"/>
-              </w:rPr>
-              <w:t>yuav</w:t>
-            </w:r>
-            <w:proofErr w:type="spellEnd"/>
-            <w:r>
-              <w:rPr>
-                <w:rStyle w:val="FuzzyMatch"/>
-              </w:rPr>
-              <w:t xml:space="preserve"> </w:t>
-            </w:r>
-            <w:proofErr w:type="spellStart"/>
-            <w:r>
-              <w:rPr>
-                <w:rStyle w:val="FuzzyMatch"/>
-              </w:rPr>
-              <w:t>lav</w:t>
-            </w:r>
-            <w:proofErr w:type="spellEnd"/>
-            <w:r>
-              <w:rPr>
-                <w:rStyle w:val="FuzzyMatch"/>
-              </w:rPr>
-              <w:t xml:space="preserve"> </w:t>
-            </w:r>
-            <w:proofErr w:type="spellStart"/>
-            <w:r>
-              <w:rPr>
-                <w:rStyle w:val="FuzzyMatch"/>
-              </w:rPr>
-              <w:t>ris</w:t>
-            </w:r>
-            <w:proofErr w:type="spellEnd"/>
-            <w:r>
-              <w:rPr>
-                <w:rStyle w:val="FuzzyMatch"/>
-              </w:rPr>
-              <w:t xml:space="preserve"> </w:t>
-            </w:r>
-            <w:proofErr w:type="spellStart"/>
-            <w:r>
-              <w:rPr>
-                <w:rStyle w:val="FuzzyMatch"/>
-              </w:rPr>
-              <w:t>rau</w:t>
-            </w:r>
-            <w:proofErr w:type="spellEnd"/>
-            <w:r>
-              <w:rPr>
-                <w:rStyle w:val="FuzzyMatch"/>
-              </w:rPr>
-              <w:t xml:space="preserve"> </w:t>
-            </w:r>
-            <w:proofErr w:type="spellStart"/>
-            <w:r>
-              <w:rPr>
-                <w:rStyle w:val="FuzzyMatch"/>
-              </w:rPr>
               <w:t>cov</w:t>
             </w:r>
             <w:proofErr w:type="spellEnd"/>
@@ -9248,7 +9150,21 @@
               <w:rPr>
                 <w:rStyle w:val="FuzzyMatch"/>
               </w:rPr>
-              <w:t>pabcuam</w:t>
+              <w:t>pab</w:t>
+            </w:r>
+            <w:proofErr w:type="spellEnd"/>
+            <w:r>
+              <w:rPr>
+                <w:rStyle w:val="FuzzyMatch"/>
+              </w:rPr>
+              <w:t xml:space="preserve"> </w:t>
+            </w:r>
+            <w:proofErr w:type="spellStart"/>
+            <w:r>
+              <w:rPr>
+                <w:rStyle w:val="FuzzyMatch"/>
+              </w:rPr>
+              <w:t>cuam</w:t>
             </w:r>
             <w:proofErr w:type="spellEnd"/>
             <w:r>
@@ -9356,7 +9272,6 @@
               <w:t xml:space="preserve"> me </w:t>
             </w:r>
             <w:proofErr w:type="spellStart"/>
-            <w:proofErr w:type="gramStart"/>
             <w:r>
               <w:rPr>
                 <w:rStyle w:val="FuzzyMatch"/>
@@ -9374,14 +9289,7 @@
               <w:rPr>
                 <w:rStyle w:val="InternalTag"/>
               </w:rPr>
-              <w:t>&lt;</w:t>
-            </w:r>
-            <w:proofErr w:type="gramEnd"/>
-            <w:r>
-              <w:rPr>
-                <w:rStyle w:val="InternalTag"/>
-              </w:rPr>
-              <w:t>/</w:t>
+              <w:t>&lt;/</w:t>
             </w:r>
             <w:proofErr w:type="spellStart"/>
             <w:r>
@@ -9491,7 +9399,14 @@
               <w:rPr>
                 <w:rStyle w:val="External"/>
               </w:rPr>
-              <w:t xml:space="preserve"> font="Times New Roman" size="12"&gt;If you have any non-billing related questions about the program, please call your Remote Patient Monitoring care team at 507-293-3371.</w:t>
+              <w:t xml:space="preserve"> font="Times New Roman" size="12"&gt;If you have any non-billing related questions about the program, please call your </w:t>
+            </w:r>
+            <w:r>
+              <w:rPr>
+                <w:rStyle w:val="External"/>
+              </w:rPr>
+              <w:lastRenderedPageBreak/>
+              <w:t>Remote Patient Monitoring care team at 507-293-3371.</w:t>
             </w:r>
           </w:p>
         </w:tc>
@@ -9509,6 +9424,7 @@
               <w:rPr>
                 <w:rStyle w:val="InternalTag"/>
               </w:rPr>
+              <w:lastRenderedPageBreak/>
               <w:t>&lt;</w:t>
             </w:r>
             <w:proofErr w:type="spellStart"/>
@@ -9641,7 +9557,70 @@
               <w:rPr>
                 <w:rStyle w:val="FuzzyMatch"/>
               </w:rPr>
-              <w:t xml:space="preserve"> koj </w:t>
+              <w:t xml:space="preserve"> </w:t>
+            </w:r>
+            <w:r>
+              <w:rPr>
+                <w:rStyle w:val="FuzzyMatch"/>
+              </w:rPr>
+              <w:t xml:space="preserve">koj </w:t>
+            </w:r>
+            <w:proofErr w:type="spellStart"/>
+            <w:r>
+              <w:rPr>
+                <w:rStyle w:val="FuzzyMatch"/>
+              </w:rPr>
+              <w:t>pab</w:t>
+            </w:r>
+            <w:proofErr w:type="spellEnd"/>
+            <w:r>
+              <w:rPr>
+                <w:rStyle w:val="FuzzyMatch"/>
+              </w:rPr>
+              <w:t xml:space="preserve"> </w:t>
+            </w:r>
+            <w:proofErr w:type="spellStart"/>
+            <w:r>
+              <w:rPr>
+                <w:rStyle w:val="FuzzyMatch"/>
+              </w:rPr>
+              <w:t>neeg</w:t>
+            </w:r>
+            <w:proofErr w:type="spellEnd"/>
+            <w:r>
+              <w:rPr>
+                <w:rStyle w:val="FuzzyMatch"/>
+              </w:rPr>
+              <w:t xml:space="preserve"> </w:t>
+            </w:r>
+            <w:proofErr w:type="spellStart"/>
+            <w:r>
+              <w:rPr>
+                <w:rStyle w:val="FuzzyMatch"/>
+              </w:rPr>
+              <w:t>saib</w:t>
+            </w:r>
+            <w:proofErr w:type="spellEnd"/>
+            <w:r>
+              <w:rPr>
+                <w:rStyle w:val="FuzzyMatch"/>
+              </w:rPr>
+              <w:t xml:space="preserve"> </w:t>
+            </w:r>
+            <w:proofErr w:type="spellStart"/>
+            <w:r>
+              <w:rPr>
+                <w:rStyle w:val="FuzzyMatch"/>
+              </w:rPr>
+              <w:lastRenderedPageBreak/>
+              <w:t>xyuas</w:t>
+            </w:r>
+            <w:proofErr w:type="spellEnd"/>
+            <w:r>
+              <w:rPr>
+                <w:rStyle w:val="FuzzyMatch"/>
+              </w:rPr>
+              <w:t xml:space="preserve"> </w:t>
             </w:r>
             <w:proofErr w:type="spellStart"/>
             <w:r>
@@ -9662,20 +9641,6 @@
               <w:rPr>
                 <w:rStyle w:val="FuzzyMatch"/>
               </w:rPr>
-              <w:t>pab</w:t>
-            </w:r>
-            <w:proofErr w:type="spellEnd"/>
-            <w:r>
-              <w:rPr>
-                <w:rStyle w:val="FuzzyMatch"/>
-              </w:rPr>
-              <w:t xml:space="preserve"> </w:t>
-            </w:r>
-            <w:proofErr w:type="spellStart"/>
-            <w:r>
-              <w:rPr>
-                <w:rStyle w:val="FuzzyMatch"/>
-              </w:rPr>
               <w:t>neeg</w:t>
             </w:r>
             <w:proofErr w:type="spellEnd"/>
@@ -9683,49 +9648,13 @@
               <w:rPr>
                 <w:rStyle w:val="FuzzyMatch"/>
               </w:rPr>
-              <w:t xml:space="preserve"> </w:t>
-            </w:r>
-            <w:proofErr w:type="spellStart"/>
-            <w:r>
-              <w:rPr>
-                <w:rStyle w:val="FuzzyMatch"/>
-              </w:rPr>
-              <w:t>saib</w:t>
-            </w:r>
-            <w:proofErr w:type="spellEnd"/>
-            <w:r>
-              <w:rPr>
-                <w:rStyle w:val="FuzzyMatch"/>
-              </w:rPr>
-              <w:t xml:space="preserve"> </w:t>
-            </w:r>
-            <w:proofErr w:type="spellStart"/>
-            <w:r>
-              <w:rPr>
-                <w:rStyle w:val="FuzzyMatch"/>
-              </w:rPr>
-              <w:t>xyuas</w:t>
-            </w:r>
-            <w:proofErr w:type="spellEnd"/>
-            <w:r>
-              <w:rPr>
-                <w:rStyle w:val="FuzzyMatch"/>
-              </w:rPr>
-              <w:t xml:space="preserve"> </w:t>
-            </w:r>
-            <w:proofErr w:type="spellStart"/>
-            <w:r>
-              <w:rPr>
-                <w:rStyle w:val="FuzzyMatch"/>
-              </w:rPr>
-              <w:t>neeg</w:t>
-            </w:r>
-            <w:proofErr w:type="spellEnd"/>
-            <w:r>
-              <w:rPr>
-                <w:rStyle w:val="FuzzyMatch"/>
-              </w:rPr>
-              <w:t xml:space="preserve"> mob nyob deb ntawm </w:t>
+              <w:t xml:space="preserve"> mob nyob deb</w:t>
+            </w:r>
+            <w:r>
+              <w:rPr>
+                <w:rStyle w:val="FuzzyMatch"/>
+              </w:rPr>
+              <w:t xml:space="preserve"> ntawm </w:t>
             </w:r>
             <w:r>
               <w:rPr>
@@ -9749,6 +9678,7 @@
               <w:rPr>
                 <w:rStyle w:val="FuzzyMatch"/>
               </w:rPr>
+              <w:lastRenderedPageBreak/>
               <w:t>0</w:t>
             </w:r>
           </w:p>
@@ -9813,28 +9743,7 @@
               <w:rPr>
                 <w:rStyle w:val="External"/>
               </w:rPr>
-              <w:t xml:space="preserve">Thank you for partnering with Mayo Clinic and the Remote </w:t>
-            </w:r>
-            <w:r>
-              <w:rPr>
-                <w:rStyle w:val="External"/>
-              </w:rPr>
-              <w:lastRenderedPageBreak/>
-              <w:t xml:space="preserve">Patient Monitoring team for your healthcare needs and </w:t>
-            </w:r>
-            <w:proofErr w:type="gramStart"/>
-            <w:r>
-              <w:rPr>
-                <w:rStyle w:val="External"/>
-              </w:rPr>
-              <w:t>goals.&lt;</w:t>
-            </w:r>
-            <w:proofErr w:type="gramEnd"/>
-            <w:r>
-              <w:rPr>
-                <w:rStyle w:val="External"/>
-              </w:rPr>
-              <w:t>/</w:t>
+              <w:t>Thank you for partnering with Mayo Clinic and the Remote Patient Monitoring team for your healthcare needs and goals.&lt;/</w:t>
             </w:r>
             <w:proofErr w:type="spellStart"/>
             <w:r>
@@ -9867,7 +9776,6 @@
               <w:rPr>
                 <w:rStyle w:val="FuzzyMatch"/>
               </w:rPr>
-              <w:lastRenderedPageBreak/>
               <w:t>Ua</w:t>
             </w:r>
             <w:proofErr w:type="spellEnd"/>
@@ -9987,14 +9895,33 @@
               <w:rPr>
                 <w:rStyle w:val="FuzzyMatch"/>
               </w:rPr>
-              <w:t xml:space="preserve"> Saib </w:t>
-            </w:r>
-            <w:proofErr w:type="spellStart"/>
-            <w:r>
-              <w:rPr>
-                <w:rStyle w:val="FuzzyMatch"/>
-              </w:rPr>
-              <w:lastRenderedPageBreak/>
+              <w:t xml:space="preserve"> </w:t>
+            </w:r>
+            <w:proofErr w:type="spellStart"/>
+            <w:r>
+              <w:rPr>
+                <w:rStyle w:val="FuzzyMatch"/>
+              </w:rPr>
+              <w:t>Neeg</w:t>
+            </w:r>
+            <w:proofErr w:type="spellEnd"/>
+            <w:r>
+              <w:rPr>
+                <w:rStyle w:val="FuzzyMatch"/>
+              </w:rPr>
+              <w:t xml:space="preserve"> </w:t>
+            </w:r>
+            <w:r>
+              <w:rPr>
+                <w:rStyle w:val="FuzzyMatch"/>
+              </w:rPr>
+              <w:t xml:space="preserve">Saib </w:t>
+            </w:r>
+            <w:proofErr w:type="spellStart"/>
+            <w:r>
+              <w:rPr>
+                <w:rStyle w:val="FuzzyMatch"/>
+              </w:rPr>
               <w:t>Xyuas</w:t>
             </w:r>
             <w:proofErr w:type="spellEnd"/>
@@ -10004,14 +9931,12 @@
               </w:rPr>
               <w:t xml:space="preserve"> </w:t>
             </w:r>
-            <w:proofErr w:type="spellStart"/>
-            <w:r>
-              <w:rPr>
-                <w:rStyle w:val="FuzzyMatch"/>
-              </w:rPr>
-              <w:t>Cov</w:t>
-            </w:r>
-            <w:proofErr w:type="spellEnd"/>
+            <w:r>
+              <w:rPr>
+                <w:rStyle w:val="FuzzyMatch"/>
+              </w:rPr>
+              <w:t>Tus</w:t>
+            </w:r>
             <w:r>
               <w:rPr>
                 <w:rStyle w:val="FuzzyMatch"/>
@@ -10030,7 +9955,19 @@
               <w:rPr>
                 <w:rStyle w:val="FuzzyMatch"/>
               </w:rPr>
-              <w:t xml:space="preserve"> Mob Nyob deb </w:t>
+              <w:t xml:space="preserve"> Mob Nyob </w:t>
+            </w:r>
+            <w:r>
+              <w:rPr>
+                <w:rStyle w:val="FuzzyMatch"/>
+              </w:rPr>
+              <w:t>Deb</w:t>
+            </w:r>
+            <w:r>
+              <w:rPr>
+                <w:rStyle w:val="FuzzyMatch"/>
+              </w:rPr>
+              <w:t xml:space="preserve"> </w:t>
             </w:r>
             <w:proofErr w:type="spellStart"/>
             <w:r>
@@ -10152,7 +10089,6 @@
               <w:rPr>
                 <w:rStyle w:val="FuzzyMatch"/>
               </w:rPr>
-              <w:lastRenderedPageBreak/>
               <w:t>0</w:t>
             </w:r>
           </w:p>
@@ -10469,6 +10405,12 @@
               </w:rPr>
               <w:t xml:space="preserve"> font="Times New Roman" size="12"&gt;</w:t>
             </w:r>
+            <w:r>
+              <w:rPr>
+                <w:rStyle w:val="FuzzyMatch"/>
+              </w:rPr>
+              <w:t xml:space="preserve">Koj </w:t>
+            </w:r>
             <w:proofErr w:type="spellStart"/>
             <w:r>
               <w:rPr>
@@ -10488,93 +10430,63 @@
               <w:rPr>
                 <w:rStyle w:val="FuzzyMatch"/>
               </w:rPr>
-              <w:t>neeg</w:t>
-            </w:r>
-            <w:proofErr w:type="spellEnd"/>
-            <w:r>
-              <w:rPr>
-                <w:rStyle w:val="FuzzyMatch"/>
-              </w:rPr>
-              <w:t xml:space="preserve"> </w:t>
-            </w:r>
-            <w:proofErr w:type="spellStart"/>
-            <w:r>
-              <w:rPr>
-                <w:rStyle w:val="FuzzyMatch"/>
-              </w:rPr>
-              <w:t>saib</w:t>
-            </w:r>
-            <w:proofErr w:type="spellEnd"/>
-            <w:r>
-              <w:rPr>
-                <w:rStyle w:val="FuzzyMatch"/>
-              </w:rPr>
-              <w:t xml:space="preserve"> </w:t>
-            </w:r>
-            <w:proofErr w:type="spellStart"/>
-            <w:r>
-              <w:rPr>
-                <w:rStyle w:val="FuzzyMatch"/>
-              </w:rPr>
-              <w:t>xyuas</w:t>
-            </w:r>
-            <w:proofErr w:type="spellEnd"/>
-            <w:r>
-              <w:rPr>
-                <w:rStyle w:val="FuzzyMatch"/>
-              </w:rPr>
-              <w:t xml:space="preserve"> koj </w:t>
-            </w:r>
-            <w:proofErr w:type="spellStart"/>
-            <w:r>
-              <w:rPr>
-                <w:rStyle w:val="FuzzyMatch"/>
-              </w:rPr>
-              <w:t>tej</w:t>
-            </w:r>
-            <w:proofErr w:type="spellEnd"/>
-            <w:r>
-              <w:rPr>
-                <w:rStyle w:val="FuzzyMatch"/>
-              </w:rPr>
-              <w:t xml:space="preserve"> </w:t>
-            </w:r>
-            <w:proofErr w:type="spellStart"/>
-            <w:r>
-              <w:rPr>
-                <w:rStyle w:val="FuzzyMatch"/>
-              </w:rPr>
-              <w:t>thaj</w:t>
-            </w:r>
-            <w:proofErr w:type="spellEnd"/>
-            <w:r>
-              <w:rPr>
-                <w:rStyle w:val="FuzzyMatch"/>
-              </w:rPr>
-              <w:t xml:space="preserve"> chaw deb </w:t>
-            </w:r>
-            <w:proofErr w:type="spellStart"/>
-            <w:r>
-              <w:rPr>
-                <w:rStyle w:val="FuzzyMatch"/>
-              </w:rPr>
-              <w:t>saib</w:t>
-            </w:r>
-            <w:proofErr w:type="spellEnd"/>
-            <w:r>
-              <w:rPr>
-                <w:rStyle w:val="FuzzyMatch"/>
-              </w:rPr>
-              <w:t xml:space="preserve"> </w:t>
-            </w:r>
-            <w:proofErr w:type="spellStart"/>
-            <w:r>
-              <w:rPr>
-                <w:rStyle w:val="FuzzyMatch"/>
-              </w:rPr>
-              <w:t>xyuas</w:t>
-            </w:r>
-            <w:proofErr w:type="spellEnd"/>
+              <w:t>Pawg</w:t>
+            </w:r>
+            <w:proofErr w:type="spellEnd"/>
+            <w:r>
+              <w:rPr>
+                <w:rStyle w:val="FuzzyMatch"/>
+              </w:rPr>
+              <w:t xml:space="preserve"> </w:t>
+            </w:r>
+            <w:proofErr w:type="spellStart"/>
+            <w:r>
+              <w:rPr>
+                <w:rStyle w:val="FuzzyMatch"/>
+              </w:rPr>
+              <w:t>Neeg</w:t>
+            </w:r>
+            <w:proofErr w:type="spellEnd"/>
+            <w:r>
+              <w:rPr>
+                <w:rStyle w:val="FuzzyMatch"/>
+              </w:rPr>
+              <w:t xml:space="preserve"> Saib </w:t>
+            </w:r>
+            <w:proofErr w:type="spellStart"/>
+            <w:r>
+              <w:rPr>
+                <w:rStyle w:val="FuzzyMatch"/>
+              </w:rPr>
+              <w:t>Xyuas</w:t>
+            </w:r>
+            <w:proofErr w:type="spellEnd"/>
+            <w:r>
+              <w:rPr>
+                <w:rStyle w:val="FuzzyMatch"/>
+              </w:rPr>
+              <w:t xml:space="preserve"> Tus </w:t>
+            </w:r>
+            <w:proofErr w:type="spellStart"/>
+            <w:r>
+              <w:rPr>
+                <w:rStyle w:val="FuzzyMatch"/>
+              </w:rPr>
+              <w:t>Neeg</w:t>
+            </w:r>
+            <w:proofErr w:type="spellEnd"/>
+            <w:r>
+              <w:rPr>
+                <w:rStyle w:val="FuzzyMatch"/>
+              </w:rPr>
+              <w:t xml:space="preserve"> Mob Nyob Deb</w:t>
+            </w:r>
+            <w:r>
+              <w:rPr>
+                <w:rStyle w:val="InternalTag"/>
+              </w:rPr>
+              <w:t xml:space="preserve"> </w:t>
+            </w:r>
             <w:r>
               <w:rPr>
                 <w:rStyle w:val="InternalTag"/>
